--- a/report/Report.docx
+++ b/report/Report.docx
@@ -166,21 +166,7 @@
         <w:rPr>
           <w:lang w:val="en-NZ"/>
         </w:rPr>
-        <w:t xml:space="preserve">    </w:t>
-      </w:r>
-      <w:proofErr w:type="spellStart"/>
-      <w:r>
-        <w:rPr>
-          <w:lang w:val="en-NZ"/>
-        </w:rPr>
-        <w:t>NumTest</w:t>
-      </w:r>
-      <w:proofErr w:type="spellEnd"/>
-      <w:r>
-        <w:rPr>
-          <w:lang w:val="en-NZ"/>
-        </w:rPr>
-        <w:t xml:space="preserve"> | Difficulty | T</w:t>
+        <w:t xml:space="preserve">    NumTest | Difficulty | T</w:t>
       </w:r>
       <w:r>
         <w:rPr>
@@ -398,19 +384,7 @@
         <w:rPr>
           <w:lang w:val="en-NZ"/>
         </w:rPr>
-        <w:t xml:space="preserve">Four different data are collected for each test, which are id, </w:t>
-      </w:r>
-      <w:r>
-        <w:rPr>
-          <w:lang w:val="en-NZ"/>
-        </w:rPr>
-        <w:t>running time, number of backtracks and number of assignments for each different problem</w:t>
-      </w:r>
-      <w:r>
-        <w:rPr>
-          <w:lang w:val="en-NZ"/>
-        </w:rPr>
-        <w:t>. For Example, the following dataset in PE.txt, in section PE1.txt</w:t>
+        <w:t>Four different data are collected for each test, which are id, running time, number of backtracks and number of assignments for each different problem. For Example, the following dataset in PE.txt, in section PE1.txt</w:t>
       </w:r>
     </w:p>
     <w:p>
@@ -424,44 +398,8 @@
         <w:rPr>
           <w:lang w:val="en-NZ"/>
         </w:rPr>
-        <w:t xml:space="preserve">id </w:t>
-      </w:r>
-      <w:proofErr w:type="spellStart"/>
-      <w:r>
-        <w:rPr>
-          <w:lang w:val="en-NZ"/>
-        </w:rPr>
-        <w:t>numBacktracks</w:t>
-      </w:r>
-      <w:proofErr w:type="spellEnd"/>
-      <w:r>
-        <w:rPr>
-          <w:lang w:val="en-NZ"/>
-        </w:rPr>
-        <w:t xml:space="preserve"> </w:t>
-      </w:r>
-      <w:proofErr w:type="spellStart"/>
-      <w:r>
-        <w:rPr>
-          <w:lang w:val="en-NZ"/>
-        </w:rPr>
-        <w:t>numAssignments</w:t>
-      </w:r>
-      <w:proofErr w:type="spellEnd"/>
-      <w:r>
-        <w:rPr>
-          <w:lang w:val="en-NZ"/>
-        </w:rPr>
-        <w:t xml:space="preserve"> </w:t>
-      </w:r>
-      <w:proofErr w:type="spellStart"/>
-      <w:r>
-        <w:rPr>
-          <w:lang w:val="en-NZ"/>
-        </w:rPr>
-        <w:t>avgtime</w:t>
-      </w:r>
-      <w:proofErr w:type="spellEnd"/>
+        <w:t>id numBacktracks numAssignments avgtime</w:t>
+      </w:r>
     </w:p>
     <w:p>
       <w:pPr>
@@ -535,13 +473,7 @@
           <w:lang w:val="en-NZ"/>
         </w:rPr>
         <w:lastRenderedPageBreak/>
-        <w:t xml:space="preserve">Thus, we can interpret this data by saying, the algorithm with Naked Double, MRV and LCV, is able to solve PE1.txt in 26.8ms, </w:t>
-      </w:r>
-      <w:r>
-        <w:rPr>
-          <w:lang w:val="en-NZ"/>
-        </w:rPr>
-        <w:t>with 1 backtracks and 5 assignment nodes.</w:t>
+        <w:t>Thus, we can interpret this data by saying, the algorithm with Naked Double, MRV and LCV, is able to solve PE1.txt in 26.8ms, with 1 backtracks and 5 assignment nodes.</w:t>
       </w:r>
     </w:p>
     <w:p>
@@ -888,35 +820,7 @@
         <w:rPr>
           <w:lang w:val="en-NZ"/>
         </w:rPr>
-        <w:t xml:space="preserve">The number of backtracks records the number of </w:t>
-      </w:r>
-      <w:proofErr w:type="spellStart"/>
-      <w:r>
-        <w:rPr>
-          <w:lang w:val="en-NZ"/>
-        </w:rPr>
-        <w:t>deadend</w:t>
-      </w:r>
-      <w:proofErr w:type="spellEnd"/>
-      <w:r>
-        <w:rPr>
-          <w:lang w:val="en-NZ"/>
-        </w:rPr>
-        <w:t xml:space="preserve"> during backtracking search. The number of assignments records the number of non-</w:t>
-      </w:r>
-      <w:proofErr w:type="spellStart"/>
-      <w:r>
-        <w:rPr>
-          <w:lang w:val="en-NZ"/>
-        </w:rPr>
-        <w:t>deadend</w:t>
-      </w:r>
-      <w:proofErr w:type="spellEnd"/>
-      <w:r>
-        <w:rPr>
-          <w:lang w:val="en-NZ"/>
-        </w:rPr>
-        <w:t xml:space="preserve"> nodes during backtracking search that lead to the correct solution.</w:t>
+        <w:t>The number of backtracks records the number of deadend during backtracking search. The number of assignments records the number of non-deadend nodes during backtracking search that lead to the correct solution.</w:t>
       </w:r>
     </w:p>
     <w:p>
@@ -935,21 +839,7 @@
         <w:rPr>
           <w:lang w:val="en-NZ"/>
         </w:rPr>
-        <w:t xml:space="preserve">Both of them are also positively associated with runtime of the combination. This is also due to the fact that good combination algorithms try to terminate </w:t>
-      </w:r>
-      <w:proofErr w:type="spellStart"/>
-      <w:r>
-        <w:rPr>
-          <w:lang w:val="en-NZ"/>
-        </w:rPr>
-        <w:t>deadend</w:t>
-      </w:r>
-      <w:proofErr w:type="spellEnd"/>
-      <w:r>
-        <w:rPr>
-          <w:lang w:val="en-NZ"/>
-        </w:rPr>
-        <w:t xml:space="preserve"> as early as possibly to prevent backtracks.</w:t>
+        <w:t>Both of them are also positively associated with runtime of the combination. This is also due to the fact that good combination algorithms try to terminate deadend as early as possibly to prevent backtracks.</w:t>
       </w:r>
       <w:r>
         <w:rPr>
@@ -1183,6 +1073,59 @@
       </w:pPr>
       <w:r>
         <w:rPr>
+          <w:noProof/>
+        </w:rPr>
+        <w:drawing>
+          <wp:inline distT="0" distB="0" distL="0" distR="0">
+            <wp:extent cx="5943600" cy="4457700"/>
+            <wp:effectExtent l="0" t="0" r="0" b="0"/>
+            <wp:docPr id="11" name="Picture 11"/>
+            <wp:cNvGraphicFramePr>
+              <a:graphicFrameLocks xmlns:a="http://schemas.openxmlformats.org/drawingml/2006/main" noChangeAspect="1"/>
+            </wp:cNvGraphicFramePr>
+            <a:graphic xmlns:a="http://schemas.openxmlformats.org/drawingml/2006/main">
+              <a:graphicData uri="http://schemas.openxmlformats.org/drawingml/2006/picture">
+                <pic:pic xmlns:pic="http://schemas.openxmlformats.org/drawingml/2006/picture">
+                  <pic:nvPicPr>
+                    <pic:cNvPr id="11" name="ArcConsistency.png"/>
+                    <pic:cNvPicPr/>
+                  </pic:nvPicPr>
+                  <pic:blipFill>
+                    <a:blip r:embed="rId5">
+                      <a:extLst>
+                        <a:ext uri="{28A0092B-C50C-407E-A947-70E740481C1C}">
+                          <a14:useLocalDpi xmlns:a14="http://schemas.microsoft.com/office/drawing/2010/main" val="0"/>
+                        </a:ext>
+                      </a:extLst>
+                    </a:blip>
+                    <a:stretch>
+                      <a:fillRect/>
+                    </a:stretch>
+                  </pic:blipFill>
+                  <pic:spPr>
+                    <a:xfrm>
+                      <a:off x="0" y="0"/>
+                      <a:ext cx="5943600" cy="4457700"/>
+                    </a:xfrm>
+                    <a:prstGeom prst="rect">
+                      <a:avLst/>
+                    </a:prstGeom>
+                  </pic:spPr>
+                </pic:pic>
+              </a:graphicData>
+            </a:graphic>
+          </wp:inline>
+        </w:drawing>
+      </w:r>
+    </w:p>
+    <w:p>
+      <w:pPr>
+        <w:rPr>
+          <w:lang w:val="en-NZ"/>
+        </w:rPr>
+      </w:pPr>
+      <w:r>
+        <w:rPr>
           <w:lang w:val="en-NZ"/>
         </w:rPr>
         <w:t xml:space="preserve">AC NKD NKT MRV LCV  </w:t>
@@ -1246,6 +1189,53 @@
           <w:lang w:val="en-NZ"/>
         </w:rPr>
       </w:pPr>
+      <w:r>
+        <w:rPr>
+          <w:noProof/>
+        </w:rPr>
+        <w:lastRenderedPageBreak/>
+        <w:drawing>
+          <wp:inline distT="0" distB="0" distL="0" distR="0">
+            <wp:extent cx="5943600" cy="4457700"/>
+            <wp:effectExtent l="0" t="0" r="0" b="0"/>
+            <wp:docPr id="12" name="Picture 12"/>
+            <wp:cNvGraphicFramePr>
+              <a:graphicFrameLocks xmlns:a="http://schemas.openxmlformats.org/drawingml/2006/main" noChangeAspect="1"/>
+            </wp:cNvGraphicFramePr>
+            <a:graphic xmlns:a="http://schemas.openxmlformats.org/drawingml/2006/main">
+              <a:graphicData uri="http://schemas.openxmlformats.org/drawingml/2006/picture">
+                <pic:pic xmlns:pic="http://schemas.openxmlformats.org/drawingml/2006/picture">
+                  <pic:nvPicPr>
+                    <pic:cNvPr id="12" name="ForwardChecking.png"/>
+                    <pic:cNvPicPr/>
+                  </pic:nvPicPr>
+                  <pic:blipFill>
+                    <a:blip r:embed="rId6">
+                      <a:extLst>
+                        <a:ext uri="{28A0092B-C50C-407E-A947-70E740481C1C}">
+                          <a14:useLocalDpi xmlns:a14="http://schemas.microsoft.com/office/drawing/2010/main" val="0"/>
+                        </a:ext>
+                      </a:extLst>
+                    </a:blip>
+                    <a:stretch>
+                      <a:fillRect/>
+                    </a:stretch>
+                  </pic:blipFill>
+                  <pic:spPr>
+                    <a:xfrm>
+                      <a:off x="0" y="0"/>
+                      <a:ext cx="5943600" cy="4457700"/>
+                    </a:xfrm>
+                    <a:prstGeom prst="rect">
+                      <a:avLst/>
+                    </a:prstGeom>
+                  </pic:spPr>
+                </pic:pic>
+              </a:graphicData>
+            </a:graphic>
+          </wp:inline>
+        </w:drawing>
+      </w:r>
     </w:p>
     <w:p>
       <w:pPr>
@@ -1318,34 +1308,223 @@
           <w:lang w:val="en-NZ"/>
         </w:rPr>
       </w:pPr>
-    </w:p>
-    <w:p>
-      <w:pPr>
-        <w:rPr>
-          <w:lang w:val="en-NZ"/>
-        </w:rPr>
-      </w:pPr>
-    </w:p>
-    <w:p>
-      <w:pPr>
-        <w:rPr>
-          <w:lang w:val="en-NZ"/>
-        </w:rPr>
-      </w:pPr>
-      <w:r>
-        <w:rPr>
-          <w:lang w:val="en-NZ"/>
-        </w:rPr>
-        <w:t>The most efficie</w:t>
-      </w:r>
-      <w:r>
-        <w:rPr>
-          <w:lang w:val="en-NZ"/>
-        </w:rPr>
-        <w:t>nt combinations starting with NKD</w:t>
-      </w:r>
-      <w:r>
-        <w:rPr>
+      <w:r>
+        <w:rPr>
+          <w:noProof/>
+        </w:rPr>
+        <w:lastRenderedPageBreak/>
+        <w:drawing>
+          <wp:inline distT="0" distB="0" distL="0" distR="0">
+            <wp:extent cx="5943600" cy="4457700"/>
+            <wp:effectExtent l="0" t="0" r="0" b="0"/>
+            <wp:docPr id="13" name="Picture 13"/>
+            <wp:cNvGraphicFramePr>
+              <a:graphicFrameLocks xmlns:a="http://schemas.openxmlformats.org/drawingml/2006/main" noChangeAspect="1"/>
+            </wp:cNvGraphicFramePr>
+            <a:graphic xmlns:a="http://schemas.openxmlformats.org/drawingml/2006/main">
+              <a:graphicData uri="http://schemas.openxmlformats.org/drawingml/2006/picture">
+                <pic:pic xmlns:pic="http://schemas.openxmlformats.org/drawingml/2006/picture">
+                  <pic:nvPicPr>
+                    <pic:cNvPr id="13" name="NKD.png"/>
+                    <pic:cNvPicPr/>
+                  </pic:nvPicPr>
+                  <pic:blipFill>
+                    <a:blip r:embed="rId7">
+                      <a:extLst>
+                        <a:ext uri="{28A0092B-C50C-407E-A947-70E740481C1C}">
+                          <a14:useLocalDpi xmlns:a14="http://schemas.microsoft.com/office/drawing/2010/main" val="0"/>
+                        </a:ext>
+                      </a:extLst>
+                    </a:blip>
+                    <a:stretch>
+                      <a:fillRect/>
+                    </a:stretch>
+                  </pic:blipFill>
+                  <pic:spPr>
+                    <a:xfrm>
+                      <a:off x="0" y="0"/>
+                      <a:ext cx="5943600" cy="4457700"/>
+                    </a:xfrm>
+                    <a:prstGeom prst="rect">
+                      <a:avLst/>
+                    </a:prstGeom>
+                  </pic:spPr>
+                </pic:pic>
+              </a:graphicData>
+            </a:graphic>
+          </wp:inline>
+        </w:drawing>
+      </w:r>
+    </w:p>
+    <w:p>
+      <w:pPr>
+        <w:rPr>
+          <w:lang w:val="en-NZ"/>
+        </w:rPr>
+      </w:pPr>
+    </w:p>
+    <w:p>
+      <w:pPr>
+        <w:rPr>
+          <w:lang w:val="en-NZ"/>
+        </w:rPr>
+      </w:pPr>
+      <w:r>
+        <w:rPr>
+          <w:lang w:val="en-NZ"/>
+        </w:rPr>
+        <w:t>The most efficient combinations starting with NKD are:</w:t>
+      </w:r>
+    </w:p>
+    <w:p>
+      <w:pPr>
+        <w:rPr>
+          <w:lang w:val="en-NZ"/>
+        </w:rPr>
+      </w:pPr>
+      <w:r>
+        <w:rPr>
+          <w:lang w:val="en-NZ"/>
+        </w:rPr>
+        <w:t xml:space="preserve">NKD </w:t>
+      </w:r>
+      <w:r>
+        <w:rPr>
+          <w:lang w:val="en-NZ"/>
+        </w:rPr>
+        <w:t>NKT MRV LCV</w:t>
+      </w:r>
+    </w:p>
+    <w:p>
+      <w:pPr>
+        <w:rPr>
+          <w:lang w:val="en-NZ"/>
+        </w:rPr>
+      </w:pPr>
+      <w:r>
+        <w:rPr>
+          <w:lang w:val="en-NZ"/>
+        </w:rPr>
+        <w:t xml:space="preserve">NKD NKT AC MRV LCV </w:t>
+      </w:r>
+    </w:p>
+    <w:p>
+      <w:pPr>
+        <w:rPr>
+          <w:lang w:val="en-NZ"/>
+        </w:rPr>
+      </w:pPr>
+      <w:r>
+        <w:rPr>
+          <w:lang w:val="en-NZ"/>
+        </w:rPr>
+        <w:t>NKD AC NKT MRV LCV</w:t>
+      </w:r>
+    </w:p>
+    <w:p>
+      <w:pPr>
+        <w:rPr>
+          <w:lang w:val="en-NZ"/>
+        </w:rPr>
+      </w:pPr>
+      <w:r>
+        <w:rPr>
+          <w:lang w:val="en-NZ"/>
+        </w:rPr>
+        <w:t xml:space="preserve">NKD NKT FC MRV LCV </w:t>
+      </w:r>
+    </w:p>
+    <w:p>
+      <w:pPr>
+        <w:rPr>
+          <w:lang w:val="en-NZ"/>
+        </w:rPr>
+      </w:pPr>
+      <w:r>
+        <w:rPr>
+          <w:lang w:val="en-NZ"/>
+        </w:rPr>
+        <w:t xml:space="preserve">NKD FC NKT MRV LCV </w:t>
+      </w:r>
+    </w:p>
+    <w:p>
+      <w:pPr>
+        <w:rPr>
+          <w:lang w:val="en-NZ"/>
+        </w:rPr>
+      </w:pPr>
+      <w:r>
+        <w:rPr>
+          <w:noProof/>
+        </w:rPr>
+        <w:lastRenderedPageBreak/>
+        <w:drawing>
+          <wp:inline distT="0" distB="0" distL="0" distR="0">
+            <wp:extent cx="5943600" cy="4457700"/>
+            <wp:effectExtent l="0" t="0" r="0" b="0"/>
+            <wp:docPr id="14" name="Picture 14"/>
+            <wp:cNvGraphicFramePr>
+              <a:graphicFrameLocks xmlns:a="http://schemas.openxmlformats.org/drawingml/2006/main" noChangeAspect="1"/>
+            </wp:cNvGraphicFramePr>
+            <a:graphic xmlns:a="http://schemas.openxmlformats.org/drawingml/2006/main">
+              <a:graphicData uri="http://schemas.openxmlformats.org/drawingml/2006/picture">
+                <pic:pic xmlns:pic="http://schemas.openxmlformats.org/drawingml/2006/picture">
+                  <pic:nvPicPr>
+                    <pic:cNvPr id="14" name="NKT.png"/>
+                    <pic:cNvPicPr/>
+                  </pic:nvPicPr>
+                  <pic:blipFill>
+                    <a:blip r:embed="rId8">
+                      <a:extLst>
+                        <a:ext uri="{28A0092B-C50C-407E-A947-70E740481C1C}">
+                          <a14:useLocalDpi xmlns:a14="http://schemas.microsoft.com/office/drawing/2010/main" val="0"/>
+                        </a:ext>
+                      </a:extLst>
+                    </a:blip>
+                    <a:stretch>
+                      <a:fillRect/>
+                    </a:stretch>
+                  </pic:blipFill>
+                  <pic:spPr>
+                    <a:xfrm>
+                      <a:off x="0" y="0"/>
+                      <a:ext cx="5943600" cy="4457700"/>
+                    </a:xfrm>
+                    <a:prstGeom prst="rect">
+                      <a:avLst/>
+                    </a:prstGeom>
+                  </pic:spPr>
+                </pic:pic>
+              </a:graphicData>
+            </a:graphic>
+          </wp:inline>
+        </w:drawing>
+      </w:r>
+    </w:p>
+    <w:p>
+      <w:pPr>
+        <w:rPr>
+          <w:rFonts w:cs="Times New Roman"/>
+          <w:lang w:val="en-NZ"/>
+        </w:rPr>
+      </w:pPr>
+      <w:r>
+        <w:rPr>
+          <w:rFonts w:cs="Times New Roman"/>
+          <w:lang w:val="en-NZ"/>
+        </w:rPr>
+        <w:t xml:space="preserve">The most efficient combinations starting with </w:t>
+      </w:r>
+      <w:r>
+        <w:rPr>
+          <w:rFonts w:cs="Times New Roman"/>
+          <w:lang w:val="en-NZ"/>
+        </w:rPr>
+        <w:t>NKT</w:t>
+      </w:r>
+      <w:r>
+        <w:rPr>
+          <w:rFonts w:cs="Times New Roman"/>
           <w:lang w:val="en-NZ"/>
         </w:rPr>
         <w:t xml:space="preserve"> are:</w:t>
@@ -1361,113 +1540,6 @@
         <w:rPr>
           <w:lang w:val="en-NZ"/>
         </w:rPr>
-        <w:t xml:space="preserve">NKD </w:t>
-      </w:r>
-      <w:r>
-        <w:rPr>
-          <w:lang w:val="en-NZ"/>
-        </w:rPr>
-        <w:t>NKT MRV LCV</w:t>
-      </w:r>
-    </w:p>
-    <w:p>
-      <w:pPr>
-        <w:rPr>
-          <w:lang w:val="en-NZ"/>
-        </w:rPr>
-      </w:pPr>
-      <w:r>
-        <w:rPr>
-          <w:lang w:val="en-NZ"/>
-        </w:rPr>
-        <w:t xml:space="preserve">NKD NKT AC MRV LCV </w:t>
-      </w:r>
-    </w:p>
-    <w:p>
-      <w:pPr>
-        <w:rPr>
-          <w:lang w:val="en-NZ"/>
-        </w:rPr>
-      </w:pPr>
-      <w:r>
-        <w:rPr>
-          <w:lang w:val="en-NZ"/>
-        </w:rPr>
-        <w:t>NKD AC NKT MRV LCV</w:t>
-      </w:r>
-    </w:p>
-    <w:p>
-      <w:pPr>
-        <w:rPr>
-          <w:lang w:val="en-NZ"/>
-        </w:rPr>
-      </w:pPr>
-      <w:r>
-        <w:rPr>
-          <w:lang w:val="en-NZ"/>
-        </w:rPr>
-        <w:t xml:space="preserve">NKD NKT FC MRV LCV </w:t>
-      </w:r>
-    </w:p>
-    <w:p>
-      <w:pPr>
-        <w:rPr>
-          <w:lang w:val="en-NZ"/>
-        </w:rPr>
-      </w:pPr>
-      <w:r>
-        <w:rPr>
-          <w:lang w:val="en-NZ"/>
-        </w:rPr>
-        <w:t xml:space="preserve">NKD FC NKT MRV LCV </w:t>
-      </w:r>
-    </w:p>
-    <w:p>
-      <w:pPr>
-        <w:rPr>
-          <w:lang w:val="en-NZ"/>
-        </w:rPr>
-      </w:pPr>
-    </w:p>
-    <w:p>
-      <w:pPr>
-        <w:rPr>
-          <w:rFonts w:cs="Times New Roman"/>
-          <w:lang w:val="en-NZ"/>
-        </w:rPr>
-      </w:pPr>
-      <w:r>
-        <w:rPr>
-          <w:rFonts w:cs="Times New Roman"/>
-          <w:lang w:val="en-NZ"/>
-        </w:rPr>
-        <w:t xml:space="preserve">The most efficient combinations starting with </w:t>
-      </w:r>
-      <w:r>
-        <w:rPr>
-          <w:rFonts w:cs="Times New Roman"/>
-          <w:lang w:val="en-NZ"/>
-        </w:rPr>
-        <w:t>NKT</w:t>
-      </w:r>
-      <w:r>
-        <w:rPr>
-          <w:rFonts w:cs="Times New Roman"/>
-          <w:lang w:val="en-NZ"/>
-        </w:rPr>
-        <w:t xml:space="preserve"> are:</w:t>
-      </w:r>
-    </w:p>
-    <w:p>
-      <w:pPr>
-        <w:rPr>
-          <w:lang w:val="en-NZ"/>
-        </w:rPr>
-      </w:pPr>
-      <w:r>
-        <w:rPr>
-          <w:lang w:val="en-NZ"/>
-        </w:rPr>
         <w:t xml:space="preserve">NKT NKD MRV LCV  </w:t>
       </w:r>
     </w:p>
@@ -1520,46 +1592,397 @@
         <w:rPr>
           <w:lang w:val="en-NZ"/>
         </w:rPr>
+        <w:t xml:space="preserve">NKT FC NKD MRV LCV  </w:t>
+      </w:r>
+    </w:p>
+    <w:p>
+      <w:pPr>
+        <w:rPr>
+          <w:lang w:val="en-NZ"/>
+        </w:rPr>
+      </w:pPr>
+    </w:p>
+    <w:p>
+      <w:pPr>
+        <w:rPr>
+          <w:lang w:val="en-NZ"/>
+        </w:rPr>
+      </w:pPr>
+      <w:r>
+        <w:rPr>
+          <w:lang w:val="en-NZ"/>
+        </w:rPr>
+        <w:t xml:space="preserve">Looking at the above four different charts, we can see that by adding NKT and NKD to FC </w:t>
+      </w:r>
+      <w:r>
+        <w:rPr>
+          <w:lang w:val="en-NZ"/>
+        </w:rPr>
+        <w:t>or</w:t>
+      </w:r>
+      <w:r>
+        <w:rPr>
+          <w:lang w:val="en-NZ"/>
+        </w:rPr>
+        <w:t xml:space="preserve"> AC, the runtime improves dramatically, on average increases by 214.3%.</w:t>
+      </w:r>
+      <w:r>
+        <w:rPr>
+          <w:lang w:val="en-NZ"/>
+        </w:rPr>
+        <w:t xml:space="preserve"> Both NKT and NKD boosts the performance significantly. </w:t>
+      </w:r>
+    </w:p>
+    <w:p>
+      <w:pPr>
+        <w:rPr>
+          <w:lang w:val="en-NZ"/>
+        </w:rPr>
+      </w:pPr>
+      <w:r>
+        <w:rPr>
+          <w:lang w:val="en-NZ"/>
+        </w:rPr>
+        <w:t xml:space="preserve">Interestingly, the top five most efficient combinations all contain variable length heuristics </w:t>
+      </w:r>
+      <w:r>
+        <w:rPr>
+          <w:lang w:val="en-NZ"/>
+        </w:rPr>
+        <w:t xml:space="preserve">MRV and </w:t>
+      </w:r>
+      <w:r>
+        <w:rPr>
+          <w:lang w:val="en-NZ"/>
+        </w:rPr>
+        <w:t xml:space="preserve">LCV. </w:t>
+      </w:r>
+      <w:r>
+        <w:rPr>
+          <w:lang w:val="en-NZ"/>
+        </w:rPr>
+        <w:t xml:space="preserve">MRV chooses the most constraining variable first, then </w:t>
+      </w:r>
+      <w:r>
+        <w:rPr>
+          <w:lang w:val="en-NZ"/>
+        </w:rPr>
+        <w:t xml:space="preserve">LCV tries to avoid failure by assigning values that leave the maximum number of choices. The idea of </w:t>
+      </w:r>
+      <w:r>
+        <w:rPr>
+          <w:lang w:val="en-NZ"/>
+        </w:rPr>
+        <w:t xml:space="preserve">MRV is to prune impossible assignments as soon as possible, and </w:t>
+      </w:r>
+      <w:r>
+        <w:rPr>
+          <w:lang w:val="en-NZ"/>
+        </w:rPr>
+        <w:t xml:space="preserve">LCV is to search the whole state space and find a solution as soon as possible. </w:t>
+      </w:r>
+    </w:p>
+    <w:p>
+      <w:pPr>
+        <w:rPr>
+          <w:lang w:val="en-NZ"/>
+        </w:rPr>
+      </w:pPr>
+      <w:r>
+        <w:rPr>
+          <w:lang w:val="en-NZ"/>
+        </w:rPr>
         <w:lastRenderedPageBreak/>
-        <w:t xml:space="preserve">NKT FC NKD MRV LCV  </w:t>
-      </w:r>
-    </w:p>
-    <w:p>
-      <w:pPr>
-        <w:rPr>
-          <w:lang w:val="en-NZ"/>
-        </w:rPr>
-      </w:pPr>
-    </w:p>
-    <w:p>
-      <w:pPr>
-        <w:rPr>
-          <w:lang w:val="en-NZ"/>
-        </w:rPr>
-      </w:pPr>
-      <w:r>
-        <w:rPr>
-          <w:lang w:val="en-NZ"/>
-        </w:rPr>
-        <w:t xml:space="preserve">Looking at the above four different charts, we can see that by adding NKT and NKD to FC </w:t>
-      </w:r>
-      <w:r>
-        <w:rPr>
-          <w:lang w:val="en-NZ"/>
-        </w:rPr>
-        <w:t>or</w:t>
-      </w:r>
-      <w:r>
-        <w:rPr>
-          <w:lang w:val="en-NZ"/>
-        </w:rPr>
-        <w:t xml:space="preserve"> AC, the runtime improves dramatically, on average increases by 214.3%.</w:t>
-      </w:r>
-      <w:r>
-        <w:rPr>
-          <w:lang w:val="en-NZ"/>
-        </w:rPr>
-        <w:t xml:space="preserve"> Both NKT and NKD boosts the performance significantly. </w:t>
+        <w:t xml:space="preserve">Both NKD and NKT are heuristics that eliminate possible candidates by inferencing, </w:t>
+      </w:r>
+      <w:r>
+        <w:rPr>
+          <w:lang w:val="en-NZ"/>
+        </w:rPr>
+        <w:t>the idea of NKD and NKT is also to solve the puzzle as quick as possible as well.</w:t>
+      </w:r>
+    </w:p>
+    <w:p>
+      <w:pPr>
+        <w:rPr>
+          <w:lang w:val="en-NZ"/>
+        </w:rPr>
+      </w:pPr>
+      <w:r>
+        <w:rPr>
+          <w:lang w:val="en-NZ"/>
+        </w:rPr>
+        <w:t>At this step, we can make an assumption that NKD and NKT are the best combinations for consistency checking, and MRV LCV are the best combinations for heuristics.</w:t>
+      </w:r>
+    </w:p>
+    <w:p>
+      <w:pPr>
+        <w:rPr>
+          <w:noProof/>
+        </w:rPr>
+      </w:pPr>
+      <w:r>
+        <w:rPr>
+          <w:lang w:val="en-NZ"/>
+        </w:rPr>
+        <w:t xml:space="preserve">We can further explore the efficiency of each heuristics by looking at each of </w:t>
+      </w:r>
+      <w:r>
+        <w:rPr>
+          <w:lang w:val="en-NZ"/>
+        </w:rPr>
+        <w:t>the heuristics</w:t>
+      </w:r>
+      <w:r>
+        <w:rPr>
+          <w:lang w:val="en-NZ"/>
+        </w:rPr>
+        <w:t xml:space="preserve"> individually.</w:t>
+      </w:r>
+      <w:r>
+        <w:rPr>
+          <w:noProof/>
+        </w:rPr>
+        <w:drawing>
+          <wp:inline distT="0" distB="0" distL="0" distR="0">
+            <wp:extent cx="4917440" cy="3688080"/>
+            <wp:effectExtent l="0" t="0" r="0" b="7620"/>
+            <wp:docPr id="1" name="Picture 1"/>
+            <wp:cNvGraphicFramePr>
+              <a:graphicFrameLocks xmlns:a="http://schemas.openxmlformats.org/drawingml/2006/main" noChangeAspect="1"/>
+            </wp:cNvGraphicFramePr>
+            <a:graphic xmlns:a="http://schemas.openxmlformats.org/drawingml/2006/main">
+              <a:graphicData uri="http://schemas.openxmlformats.org/drawingml/2006/picture">
+                <pic:pic xmlns:pic="http://schemas.openxmlformats.org/drawingml/2006/picture">
+                  <pic:nvPicPr>
+                    <pic:cNvPr id="1" name="VSDH.png"/>
+                    <pic:cNvPicPr/>
+                  </pic:nvPicPr>
+                  <pic:blipFill>
+                    <a:blip r:embed="rId9">
+                      <a:extLst>
+                        <a:ext uri="{28A0092B-C50C-407E-A947-70E740481C1C}">
+                          <a14:useLocalDpi xmlns:a14="http://schemas.microsoft.com/office/drawing/2010/main" val="0"/>
+                        </a:ext>
+                      </a:extLst>
+                    </a:blip>
+                    <a:stretch>
+                      <a:fillRect/>
+                    </a:stretch>
+                  </pic:blipFill>
+                  <pic:spPr>
+                    <a:xfrm>
+                      <a:off x="0" y="0"/>
+                      <a:ext cx="4917440" cy="3688080"/>
+                    </a:xfrm>
+                    <a:prstGeom prst="rect">
+                      <a:avLst/>
+                    </a:prstGeom>
+                  </pic:spPr>
+                </pic:pic>
+              </a:graphicData>
+            </a:graphic>
+          </wp:inline>
+        </w:drawing>
+      </w:r>
+      <w:r>
+        <w:rPr>
+          <w:noProof/>
+        </w:rPr>
+        <w:t xml:space="preserve"> </w:t>
+      </w:r>
+      <w:r>
+        <w:rPr>
+          <w:noProof/>
+        </w:rPr>
+        <w:lastRenderedPageBreak/>
+        <w:drawing>
+          <wp:inline distT="0" distB="0" distL="0" distR="0">
+            <wp:extent cx="4673600" cy="3505200"/>
+            <wp:effectExtent l="0" t="0" r="0" b="0"/>
+            <wp:docPr id="3" name="Picture 3"/>
+            <wp:cNvGraphicFramePr>
+              <a:graphicFrameLocks xmlns:a="http://schemas.openxmlformats.org/drawingml/2006/main" noChangeAspect="1"/>
+            </wp:cNvGraphicFramePr>
+            <a:graphic xmlns:a="http://schemas.openxmlformats.org/drawingml/2006/main">
+              <a:graphicData uri="http://schemas.openxmlformats.org/drawingml/2006/picture">
+                <pic:pic xmlns:pic="http://schemas.openxmlformats.org/drawingml/2006/picture">
+                  <pic:nvPicPr>
+                    <pic:cNvPr id="3" name="VSMRV.png"/>
+                    <pic:cNvPicPr/>
+                  </pic:nvPicPr>
+                  <pic:blipFill>
+                    <a:blip r:embed="rId10">
+                      <a:extLst>
+                        <a:ext uri="{28A0092B-C50C-407E-A947-70E740481C1C}">
+                          <a14:useLocalDpi xmlns:a14="http://schemas.microsoft.com/office/drawing/2010/main" val="0"/>
+                        </a:ext>
+                      </a:extLst>
+                    </a:blip>
+                    <a:stretch>
+                      <a:fillRect/>
+                    </a:stretch>
+                  </pic:blipFill>
+                  <pic:spPr>
+                    <a:xfrm>
+                      <a:off x="0" y="0"/>
+                      <a:ext cx="4673600" cy="3505200"/>
+                    </a:xfrm>
+                    <a:prstGeom prst="rect">
+                      <a:avLst/>
+                    </a:prstGeom>
+                  </pic:spPr>
+                </pic:pic>
+              </a:graphicData>
+            </a:graphic>
+          </wp:inline>
+        </w:drawing>
+      </w:r>
+      <w:r>
+        <w:rPr>
+          <w:noProof/>
+        </w:rPr>
+        <w:drawing>
+          <wp:inline distT="0" distB="0" distL="0" distR="0" wp14:anchorId="3B4B4AF7" wp14:editId="5287A904">
+            <wp:extent cx="4724400" cy="3543300"/>
+            <wp:effectExtent l="0" t="0" r="0" b="0"/>
+            <wp:docPr id="2" name="Picture 2"/>
+            <wp:cNvGraphicFramePr>
+              <a:graphicFrameLocks xmlns:a="http://schemas.openxmlformats.org/drawingml/2006/main" noChangeAspect="1"/>
+            </wp:cNvGraphicFramePr>
+            <a:graphic xmlns:a="http://schemas.openxmlformats.org/drawingml/2006/main">
+              <a:graphicData uri="http://schemas.openxmlformats.org/drawingml/2006/picture">
+                <pic:pic xmlns:pic="http://schemas.openxmlformats.org/drawingml/2006/picture">
+                  <pic:nvPicPr>
+                    <pic:cNvPr id="2" name="VSLCV.png"/>
+                    <pic:cNvPicPr/>
+                  </pic:nvPicPr>
+                  <pic:blipFill>
+                    <a:blip r:embed="rId11">
+                      <a:extLst>
+                        <a:ext uri="{28A0092B-C50C-407E-A947-70E740481C1C}">
+                          <a14:useLocalDpi xmlns:a14="http://schemas.microsoft.com/office/drawing/2010/main" val="0"/>
+                        </a:ext>
+                      </a:extLst>
+                    </a:blip>
+                    <a:stretch>
+                      <a:fillRect/>
+                    </a:stretch>
+                  </pic:blipFill>
+                  <pic:spPr>
+                    <a:xfrm>
+                      <a:off x="0" y="0"/>
+                      <a:ext cx="4724400" cy="3543300"/>
+                    </a:xfrm>
+                    <a:prstGeom prst="rect">
+                      <a:avLst/>
+                    </a:prstGeom>
+                  </pic:spPr>
+                </pic:pic>
+              </a:graphicData>
+            </a:graphic>
+          </wp:inline>
+        </w:drawing>
+      </w:r>
+    </w:p>
+    <w:p>
+      <w:pPr>
+        <w:rPr>
+          <w:lang w:val="en-NZ"/>
+        </w:rPr>
+      </w:pPr>
+      <w:r>
+        <w:rPr>
+          <w:noProof/>
+        </w:rPr>
+        <w:t>The above three figures show the individual performance comparison of three different heuristics, the average runtime of combinations with this particular heuristic and combinatios without it.</w:t>
+      </w:r>
+    </w:p>
+    <w:p>
+      <w:pPr>
+        <w:rPr>
+          <w:lang w:val="en-NZ"/>
+        </w:rPr>
+      </w:pPr>
+      <w:r>
+        <w:rPr>
+          <w:lang w:val="en-NZ"/>
+        </w:rPr>
+        <w:t xml:space="preserve">In fact, by looking at the above three diagram, we can see that DH improves the largest amount of runtime among three heuristics. MRV ranks the second, LCV ranks the third. LCV actually is the least efficient heuristics in general cases. </w:t>
+      </w:r>
+    </w:p>
+    <w:p>
+      <w:pPr>
+        <w:rPr>
+          <w:lang w:val="en-NZ"/>
+        </w:rPr>
+      </w:pPr>
+      <w:r>
+        <w:rPr>
+          <w:lang w:val="en-NZ"/>
+        </w:rPr>
+        <w:lastRenderedPageBreak/>
+        <w:t>However, this does not necessarily mean LCV is useless, or MRV alone would be powerful enough. Let’s look at another illustration.</w:t>
+      </w:r>
+    </w:p>
+    <w:p>
+      <w:pPr>
+        <w:rPr>
+          <w:lang w:val="en-NZ"/>
+        </w:rPr>
+      </w:pPr>
+      <w:r>
+        <w:rPr>
+          <w:noProof/>
+        </w:rPr>
+        <w:drawing>
+          <wp:inline distT="0" distB="0" distL="0" distR="0" wp14:anchorId="73E2B9FF" wp14:editId="7B23EC77">
+            <wp:extent cx="5943600" cy="4332605"/>
+            <wp:effectExtent l="0" t="0" r="0" b="0"/>
+            <wp:docPr id="10" name="Picture 10"/>
+            <wp:cNvGraphicFramePr>
+              <a:graphicFrameLocks xmlns:a="http://schemas.openxmlformats.org/drawingml/2006/main" noChangeAspect="1"/>
+            </wp:cNvGraphicFramePr>
+            <a:graphic xmlns:a="http://schemas.openxmlformats.org/drawingml/2006/main">
+              <a:graphicData uri="http://schemas.openxmlformats.org/drawingml/2006/picture">
+                <pic:pic xmlns:pic="http://schemas.openxmlformats.org/drawingml/2006/picture">
+                  <pic:nvPicPr>
+                    <pic:cNvPr id="1" name=""/>
+                    <pic:cNvPicPr/>
+                  </pic:nvPicPr>
+                  <pic:blipFill>
+                    <a:blip r:embed="rId12"/>
+                    <a:stretch>
+                      <a:fillRect/>
+                    </a:stretch>
+                  </pic:blipFill>
+                  <pic:spPr>
+                    <a:xfrm>
+                      <a:off x="0" y="0"/>
+                      <a:ext cx="5943600" cy="4332605"/>
+                    </a:xfrm>
+                    <a:prstGeom prst="rect">
+                      <a:avLst/>
+                    </a:prstGeom>
+                  </pic:spPr>
+                </pic:pic>
+              </a:graphicData>
+            </a:graphic>
+          </wp:inline>
+        </w:drawing>
+      </w:r>
+    </w:p>
+    <w:p>
+      <w:pPr>
+        <w:rPr>
+          <w:lang w:val="en-NZ"/>
+        </w:rPr>
+      </w:pPr>
+      <w:r>
+        <w:rPr>
+          <w:lang w:val="en-NZ"/>
+        </w:rPr>
+        <w:t>Looking at the graph above, it shows the average runtime of different combinations of heuristics ignoring consistency checking. We can find MRV LCV is the best possible combination for heuristics, it on average is 32.168% better than the other heuristic combinations.</w:t>
       </w:r>
     </w:p>
     <w:p>
@@ -1573,16 +1996,248 @@
         <w:rPr>
           <w:lang w:val="en-NZ"/>
         </w:rPr>
-        <w:t>Interestingly, the top five most efficient combinations all contain variable length heuristics LCV. LCV tries to avoid failure by assigning values that leave the maximum number of choices. The idea of LCV is to search the whole state space and find a solution as soon as possible. Both NKD and NKT are heuristics that eliminate possible candidates</w:t>
+        <w:t>The above illustration shows that while each heuristics may not work at best individually, the combinations can be powerful. It also supports our previous assumption that MRV LCV is the best heuristic combinations.</w:t>
+      </w:r>
+    </w:p>
+    <w:p>
+      <w:pPr>
+        <w:rPr>
+          <w:noProof/>
+        </w:rPr>
+      </w:pPr>
+      <w:r>
+        <w:rPr>
+          <w:lang w:val="en-NZ"/>
+        </w:rPr>
+        <w:t>Now lets look at the solutions are able to solve all the puzzles in given time constraint</w:t>
+      </w:r>
+    </w:p>
+    <w:p>
+      <w:pPr>
+        <w:rPr>
+          <w:lang w:val="en-NZ"/>
+        </w:rPr>
+      </w:pPr>
+      <w:r>
+        <w:rPr>
+          <w:noProof/>
+        </w:rPr>
+        <w:lastRenderedPageBreak/>
+        <w:drawing>
+          <wp:inline distT="0" distB="0" distL="0" distR="0" wp14:anchorId="22CD827D" wp14:editId="12D5EC8F">
+            <wp:extent cx="5943600" cy="4499610"/>
+            <wp:effectExtent l="0" t="0" r="0" b="0"/>
+            <wp:docPr id="7" name="Picture 7"/>
+            <wp:cNvGraphicFramePr>
+              <a:graphicFrameLocks xmlns:a="http://schemas.openxmlformats.org/drawingml/2006/main" noChangeAspect="1"/>
+            </wp:cNvGraphicFramePr>
+            <a:graphic xmlns:a="http://schemas.openxmlformats.org/drawingml/2006/main">
+              <a:graphicData uri="http://schemas.openxmlformats.org/drawingml/2006/picture">
+                <pic:pic xmlns:pic="http://schemas.openxmlformats.org/drawingml/2006/picture">
+                  <pic:nvPicPr>
+                    <pic:cNvPr id="1" name=""/>
+                    <pic:cNvPicPr/>
+                  </pic:nvPicPr>
+                  <pic:blipFill>
+                    <a:blip r:embed="rId13"/>
+                    <a:stretch>
+                      <a:fillRect/>
+                    </a:stretch>
+                  </pic:blipFill>
+                  <pic:spPr>
+                    <a:xfrm>
+                      <a:off x="0" y="0"/>
+                      <a:ext cx="5943600" cy="4499610"/>
+                    </a:xfrm>
+                    <a:prstGeom prst="rect">
+                      <a:avLst/>
+                    </a:prstGeom>
+                  </pic:spPr>
+                </pic:pic>
+              </a:graphicData>
+            </a:graphic>
+          </wp:inline>
+        </w:drawing>
+      </w:r>
+    </w:p>
+    <w:p>
+      <w:pPr>
+        <w:rPr>
+          <w:rFonts w:hint="eastAsia"/>
+          <w:lang w:val="en-NZ"/>
+        </w:rPr>
+      </w:pPr>
+    </w:p>
+    <w:p>
+      <w:pPr>
+        <w:rPr>
+          <w:lang w:val="en-NZ"/>
+        </w:rPr>
+      </w:pPr>
+      <w:r>
+        <w:rPr>
+          <w:lang w:val="en-NZ"/>
+        </w:rPr>
+        <w:t xml:space="preserve">The above graph takes the average runtime of all the combinations </w:t>
+      </w:r>
+      <w:r>
+        <w:rPr>
+          <w:lang w:val="en-NZ"/>
+        </w:rPr>
+        <w:t>that solve all the problems, so as to eliminate the variations. The best combination should be able to solve all problems in all cases in shortest amount of time, and in given space constraint.</w:t>
+      </w:r>
+    </w:p>
+    <w:p>
+      <w:pPr>
+        <w:rPr>
+          <w:lang w:val="en-NZ"/>
+        </w:rPr>
+      </w:pPr>
+      <w:r>
+        <w:rPr>
+          <w:lang w:val="en-NZ"/>
+        </w:rPr>
+        <w:t xml:space="preserve">We can see that the combination of NKD, NKT, MRV, LCV is the fastest combination of all, and is twice as fast as the second combination. The second place goes to NKT NKD MRV LCV. Third </w:t>
+      </w:r>
+      <w:r>
+        <w:rPr>
+          <w:lang w:val="en-NZ"/>
+        </w:rPr>
+        <w:t xml:space="preserve">place goes to NKT NKD AC MRV LCV. </w:t>
+      </w:r>
+    </w:p>
+    <w:p>
+      <w:pPr>
+        <w:rPr>
+          <w:lang w:val="en-NZ"/>
+        </w:rPr>
+      </w:pPr>
+      <w:r>
+        <w:rPr>
+          <w:lang w:val="en-NZ"/>
+        </w:rPr>
+        <w:t>We can see that also see that all of the combinations entail NKD or NKT, plus LCV, the only exception is NKD NKT DH, but it has a significantly higher runtime than others, so we can ignore it for the time being.</w:t>
+      </w:r>
+    </w:p>
+    <w:p>
+      <w:pPr>
+        <w:rPr>
+          <w:lang w:val="en-NZ"/>
+        </w:rPr>
+      </w:pPr>
+      <w:r>
+        <w:rPr>
+          <w:lang w:val="en-NZ"/>
+        </w:rPr>
+        <w:t xml:space="preserve">All of the combinations which include </w:t>
+      </w:r>
+      <w:r>
+        <w:rPr>
+          <w:lang w:val="en-NZ"/>
+        </w:rPr>
+        <w:t xml:space="preserve">MRV </w:t>
+      </w:r>
+      <w:r>
+        <w:rPr>
+          <w:lang w:val="en-NZ"/>
+        </w:rPr>
+        <w:t xml:space="preserve">LCV and NKT or NKD are the fastest, </w:t>
+      </w:r>
+      <w:r>
+        <w:rPr>
+          <w:lang w:val="en-NZ"/>
+        </w:rPr>
+        <w:t>which proves our hypothesis, it also shows that NKT NKD works best with MRV LCV</w:t>
+      </w:r>
+      <w:r>
+        <w:rPr>
+          <w:lang w:val="en-NZ"/>
+        </w:rPr>
+        <w:t>, and this sort</w:t>
+      </w:r>
+      <w:r>
+        <w:rPr>
+          <w:lang w:val="en-NZ"/>
+        </w:rPr>
+        <w:t xml:space="preserve"> of combination are the fastest</w:t>
+      </w:r>
+      <w:r>
+        <w:rPr>
+          <w:lang w:val="en-NZ"/>
+        </w:rPr>
+        <w:t>.</w:t>
+      </w:r>
+    </w:p>
+    <w:p>
+      <w:pPr>
+        <w:rPr>
+          <w:lang w:val="en-NZ"/>
+        </w:rPr>
+      </w:pPr>
+    </w:p>
+    <w:p>
+      <w:pPr>
+        <w:pStyle w:val="Heading1"/>
+        <w:rPr>
+          <w:lang w:val="en-NZ"/>
+        </w:rPr>
+      </w:pPr>
+      <w:r>
+        <w:rPr>
+          <w:lang w:val="en-NZ"/>
+        </w:rPr>
+        <w:t>3.1</w:t>
+      </w:r>
+      <w:r>
+        <w:rPr>
+          <w:lang w:val="en-NZ"/>
+        </w:rPr>
+        <w:tab/>
+        <w:t>Conclusion</w:t>
+      </w:r>
+    </w:p>
+    <w:p>
+      <w:pPr>
+        <w:rPr>
+          <w:lang w:val="en-NZ"/>
+        </w:rPr>
+      </w:pPr>
+    </w:p>
+    <w:p>
+      <w:pPr>
+        <w:rPr>
+          <w:lang w:val="en-NZ"/>
+        </w:rPr>
+      </w:pPr>
+      <w:r>
+        <w:rPr>
+          <w:lang w:val="en-NZ"/>
+        </w:rPr>
+        <w:lastRenderedPageBreak/>
+        <w:t xml:space="preserve">In this report we discussed different combinations and their performance measure at different difficulty level. We can conclude that </w:t>
+      </w:r>
+      <w:r>
+        <w:rPr>
+          <w:lang w:val="en-NZ"/>
+        </w:rPr>
+        <w:t>the combination NKD, NKT, MRV, LCV is the best combination of all. It has the lowest average runtime, and its able to solve all problems.</w:t>
+      </w:r>
+    </w:p>
+    <w:p>
+      <w:pPr>
+        <w:rPr>
+          <w:rFonts w:hint="eastAsia"/>
+          <w:lang w:val="en-NZ"/>
+        </w:rPr>
+      </w:pPr>
+      <w:r>
+        <w:rPr>
+          <w:lang w:val="en-NZ"/>
+        </w:rPr>
+        <w:t>However, it should be stressed that average runtime gives a good benchmark indicator for comparing each algorithms but it does not give a complete overall picture e.g. overall state space. It says nothing about the internal processing state.</w:t>
       </w:r>
       <w:bookmarkStart w:id="0" w:name="_GoBack"/>
       <w:bookmarkEnd w:id="0"/>
-      <w:r>
-        <w:rPr>
-          <w:lang w:val="en-NZ"/>
-        </w:rPr>
-        <w:t xml:space="preserve"> by inferencing, it is fast enough that it solves</w:t>
-      </w:r>
     </w:p>
     <w:sectPr>
       <w:pgSz w:w="12240" w:h="15840"/>
@@ -2567,6 +3222,25 @@
       <w:contextualSpacing/>
     </w:pPr>
   </w:style>
+  <w:style w:type="table" w:styleId="TableGrid">
+    <w:name w:val="Table Grid"/>
+    <w:basedOn w:val="TableNormal"/>
+    <w:uiPriority w:val="39"/>
+    <w:rsid w:val="00652BAD"/>
+    <w:pPr>
+      <w:spacing w:after="0" w:line="240" w:lineRule="auto"/>
+    </w:pPr>
+    <w:tblPr>
+      <w:tblBorders>
+        <w:top w:val="single" w:sz="4" w:space="0" w:color="auto"/>
+        <w:left w:val="single" w:sz="4" w:space="0" w:color="auto"/>
+        <w:bottom w:val="single" w:sz="4" w:space="0" w:color="auto"/>
+        <w:right w:val="single" w:sz="4" w:space="0" w:color="auto"/>
+        <w:insideH w:val="single" w:sz="4" w:space="0" w:color="auto"/>
+        <w:insideV w:val="single" w:sz="4" w:space="0" w:color="auto"/>
+      </w:tblBorders>
+    </w:tblPr>
+  </w:style>
 </w:styles>
 </file>
 

--- a/report/Report.docx
+++ b/report/Report.docx
@@ -1731,23 +1731,36 @@
         <w:rPr>
           <w:lang w:val="en-NZ"/>
         </w:rPr>
-        <w:t>the heuristics</w:t>
-      </w:r>
-      <w:r>
-        <w:rPr>
-          <w:lang w:val="en-NZ"/>
-        </w:rPr>
-        <w:t xml:space="preserve"> individually.</w:t>
+        <w:t>the heuristics combination</w:t>
+      </w:r>
+      <w:r>
+        <w:rPr>
+          <w:lang w:val="en-NZ"/>
+        </w:rPr>
+        <w:t>.</w:t>
       </w:r>
       <w:r>
         <w:rPr>
           <w:noProof/>
         </w:rPr>
+        <w:t xml:space="preserve"> </w:t>
+      </w:r>
+    </w:p>
+    <w:p>
+      <w:pPr>
+        <w:rPr>
+          <w:lang w:val="en-NZ"/>
+        </w:rPr>
+      </w:pPr>
+      <w:r>
+        <w:rPr>
+          <w:noProof/>
+        </w:rPr>
         <w:drawing>
-          <wp:inline distT="0" distB="0" distL="0" distR="0">
-            <wp:extent cx="4917440" cy="3688080"/>
-            <wp:effectExtent l="0" t="0" r="0" b="7620"/>
-            <wp:docPr id="1" name="Picture 1"/>
+          <wp:inline distT="0" distB="0" distL="0" distR="0" wp14:anchorId="73E2B9FF" wp14:editId="7B23EC77">
+            <wp:extent cx="5943600" cy="4332605"/>
+            <wp:effectExtent l="0" t="0" r="0" b="0"/>
+            <wp:docPr id="10" name="Picture 10"/>
             <wp:cNvGraphicFramePr>
               <a:graphicFrameLocks xmlns:a="http://schemas.openxmlformats.org/drawingml/2006/main" noChangeAspect="1"/>
             </wp:cNvGraphicFramePr>
@@ -1755,17 +1768,11 @@
               <a:graphicData uri="http://schemas.openxmlformats.org/drawingml/2006/picture">
                 <pic:pic xmlns:pic="http://schemas.openxmlformats.org/drawingml/2006/picture">
                   <pic:nvPicPr>
-                    <pic:cNvPr id="1" name="VSDH.png"/>
+                    <pic:cNvPr id="1" name=""/>
                     <pic:cNvPicPr/>
                   </pic:nvPicPr>
                   <pic:blipFill>
-                    <a:blip r:embed="rId9">
-                      <a:extLst>
-                        <a:ext uri="{28A0092B-C50C-407E-A947-70E740481C1C}">
-                          <a14:useLocalDpi xmlns:a14="http://schemas.microsoft.com/office/drawing/2010/main" val="0"/>
-                        </a:ext>
-                      </a:extLst>
-                    </a:blip>
+                    <a:blip r:embed="rId9"/>
                     <a:stretch>
                       <a:fillRect/>
                     </a:stretch>
@@ -1773,7 +1780,7 @@
                   <pic:spPr>
                     <a:xfrm>
                       <a:off x="0" y="0"/>
-                      <a:ext cx="4917440" cy="3688080"/>
+                      <a:ext cx="5943600" cy="4332605"/>
                     </a:xfrm>
                     <a:prstGeom prst="rect">
                       <a:avLst/>
@@ -1785,22 +1792,80 @@
           </wp:inline>
         </w:drawing>
       </w:r>
-      <w:r>
+    </w:p>
+    <w:p>
+      <w:pPr>
+        <w:rPr>
+          <w:lang w:val="en-NZ"/>
+        </w:rPr>
+      </w:pPr>
+      <w:r>
+        <w:rPr>
+          <w:lang w:val="en-NZ"/>
+        </w:rPr>
+        <w:t>Looking at the graph above, it shows the average runtime of different combinations of heuristics ignoring consistency checking. We can find MRV LCV is the best possible combination for heuristics, it on average is 32.168% better than the other heuristic combinations.</w:t>
+      </w:r>
+    </w:p>
+    <w:p>
+      <w:pPr>
+        <w:rPr>
+          <w:lang w:val="en-NZ"/>
+        </w:rPr>
+      </w:pPr>
+      <w:r>
+        <w:rPr>
+          <w:lang w:val="en-NZ"/>
+        </w:rPr>
+        <w:t xml:space="preserve">The above illustration shows that while each heuristics may not work at best individually, the combinations can be powerful. </w:t>
+      </w:r>
+      <w:r>
+        <w:rPr>
+          <w:lang w:val="en-NZ"/>
+        </w:rPr>
+        <w:t>The second place goes to MRV, None</w:t>
+      </w:r>
+      <w:r>
+        <w:rPr>
+          <w:rFonts w:hint="eastAsia"/>
+          <w:lang w:val="en-NZ"/>
+        </w:rPr>
+        <w:t xml:space="preserve">. Third place goes to None LCV. </w:t>
+      </w:r>
+      <w:r>
+        <w:rPr>
+          <w:lang w:val="en-NZ"/>
+        </w:rPr>
+        <w:t xml:space="preserve">Combining the previous assumption, we can hypothesize that the best combination could be </w:t>
+      </w:r>
+      <w:r>
+        <w:rPr>
+          <w:lang w:val="en-NZ"/>
+        </w:rPr>
+        <w:t>a combination of NKT, NKD and MRV None and MRV LCV and None LCV.</w:t>
+      </w:r>
+    </w:p>
+    <w:p>
+      <w:pPr>
         <w:rPr>
           <w:noProof/>
         </w:rPr>
-        <w:t xml:space="preserve"> </w:t>
+      </w:pPr>
+      <w:r>
+        <w:rPr>
+          <w:lang w:val="en-NZ"/>
+        </w:rPr>
+        <w:lastRenderedPageBreak/>
+        <w:t>Now lets look at the solutions are able to solve all the puzzles in given time constraint</w:t>
       </w:r>
       <w:r>
         <w:rPr>
           <w:noProof/>
         </w:rPr>
-        <w:lastRenderedPageBreak/>
         <w:drawing>
-          <wp:inline distT="0" distB="0" distL="0" distR="0">
-            <wp:extent cx="4673600" cy="3505200"/>
-            <wp:effectExtent l="0" t="0" r="0" b="0"/>
-            <wp:docPr id="3" name="Picture 3"/>
+          <wp:inline distT="0" distB="0" distL="0" distR="0" wp14:anchorId="31740EB6" wp14:editId="102DED4C">
+            <wp:extent cx="5943600" cy="4266565"/>
+            <wp:effectExtent l="0" t="0" r="0" b="635"/>
+            <wp:docPr id="8" name="Picture 8"/>
             <wp:cNvGraphicFramePr>
               <a:graphicFrameLocks xmlns:a="http://schemas.openxmlformats.org/drawingml/2006/main" noChangeAspect="1"/>
             </wp:cNvGraphicFramePr>
@@ -1808,17 +1873,11 @@
               <a:graphicData uri="http://schemas.openxmlformats.org/drawingml/2006/picture">
                 <pic:pic xmlns:pic="http://schemas.openxmlformats.org/drawingml/2006/picture">
                   <pic:nvPicPr>
-                    <pic:cNvPr id="3" name="VSMRV.png"/>
+                    <pic:cNvPr id="1" name=""/>
                     <pic:cNvPicPr/>
                   </pic:nvPicPr>
                   <pic:blipFill>
-                    <a:blip r:embed="rId10">
-                      <a:extLst>
-                        <a:ext uri="{28A0092B-C50C-407E-A947-70E740481C1C}">
-                          <a14:useLocalDpi xmlns:a14="http://schemas.microsoft.com/office/drawing/2010/main" val="0"/>
-                        </a:ext>
-                      </a:extLst>
-                    </a:blip>
+                    <a:blip r:embed="rId10"/>
                     <a:stretch>
                       <a:fillRect/>
                     </a:stretch>
@@ -1826,7 +1885,7 @@
                   <pic:spPr>
                     <a:xfrm>
                       <a:off x="0" y="0"/>
-                      <a:ext cx="4673600" cy="3505200"/>
+                      <a:ext cx="5943600" cy="4266565"/>
                     </a:xfrm>
                     <a:prstGeom prst="rect">
                       <a:avLst/>
@@ -1838,15 +1897,182 @@
           </wp:inline>
         </w:drawing>
       </w:r>
+    </w:p>
+    <w:p>
+      <w:pPr>
+        <w:rPr>
+          <w:rFonts w:hint="eastAsia"/>
+          <w:lang w:val="en-NZ"/>
+        </w:rPr>
+      </w:pPr>
+    </w:p>
+    <w:p>
+      <w:pPr>
+        <w:rPr>
+          <w:lang w:val="en-NZ"/>
+        </w:rPr>
+      </w:pPr>
+    </w:p>
+    <w:p>
+      <w:pPr>
+        <w:rPr>
+          <w:lang w:val="en-NZ"/>
+        </w:rPr>
+      </w:pPr>
+      <w:r>
+        <w:rPr>
+          <w:lang w:val="en-NZ"/>
+        </w:rPr>
+        <w:t xml:space="preserve">The above graph takes the average runtime of all the combinations </w:t>
+      </w:r>
+      <w:r>
+        <w:rPr>
+          <w:lang w:val="en-NZ"/>
+        </w:rPr>
+        <w:t>that solve all the problems, so as to eliminate the variations. The best combination should be able to solve all problems in all cases in shortest amount of time, and in given space constraint.</w:t>
+      </w:r>
+    </w:p>
+    <w:p>
+      <w:pPr>
+        <w:rPr>
+          <w:lang w:val="en-NZ"/>
+        </w:rPr>
+      </w:pPr>
+      <w:r>
+        <w:rPr>
+          <w:lang w:val="en-NZ"/>
+        </w:rPr>
+        <w:t>We can see that the c</w:t>
+      </w:r>
+      <w:r>
+        <w:rPr>
+          <w:lang w:val="en-NZ"/>
+        </w:rPr>
+        <w:t>ombination of NKD, NKT, MRV</w:t>
+      </w:r>
+      <w:r>
+        <w:rPr>
+          <w:lang w:val="en-NZ"/>
+        </w:rPr>
+        <w:t xml:space="preserve"> is the fastest combination of all, and is twice as fast as the second combination. The </w:t>
+      </w:r>
+      <w:r>
+        <w:rPr>
+          <w:lang w:val="en-NZ"/>
+        </w:rPr>
+        <w:t>second place goes to NKD NKT MRV LCV</w:t>
+      </w:r>
+      <w:r>
+        <w:rPr>
+          <w:lang w:val="en-NZ"/>
+        </w:rPr>
+        <w:t xml:space="preserve">. Third </w:t>
+      </w:r>
+      <w:r>
+        <w:rPr>
+          <w:lang w:val="en-NZ"/>
+        </w:rPr>
+        <w:t>place goes to NKT NKD AC MRV</w:t>
+      </w:r>
+      <w:r>
+        <w:rPr>
+          <w:lang w:val="en-NZ"/>
+        </w:rPr>
+        <w:t xml:space="preserve">. </w:t>
+      </w:r>
+    </w:p>
+    <w:p>
+      <w:pPr>
+        <w:rPr>
+          <w:lang w:val="en-NZ"/>
+        </w:rPr>
+      </w:pPr>
+      <w:r>
+        <w:rPr>
+          <w:lang w:val="en-NZ"/>
+        </w:rPr>
+        <w:t>The heuristics for best combinations are MRV and MRV LCV, and MRV</w:t>
+      </w:r>
+      <w:r>
+        <w:rPr>
+          <w:lang w:val="en-NZ"/>
+        </w:rPr>
+        <w:t xml:space="preserve">, </w:t>
+      </w:r>
+      <w:r>
+        <w:rPr>
+          <w:lang w:val="en-NZ"/>
+        </w:rPr>
+        <w:t>which proves our hypothesis</w:t>
+      </w:r>
+      <w:r>
+        <w:rPr>
+          <w:lang w:val="en-NZ"/>
+        </w:rPr>
+        <w:t xml:space="preserve"> about heuristics</w:t>
+      </w:r>
+      <w:r>
+        <w:rPr>
+          <w:lang w:val="en-NZ"/>
+        </w:rPr>
+        <w:t>, it also shows that NKT NKD works best with MR</w:t>
+      </w:r>
+      <w:r>
+        <w:rPr>
+          <w:lang w:val="en-NZ"/>
+        </w:rPr>
+        <w:t xml:space="preserve">V </w:t>
+      </w:r>
+      <w:r>
+        <w:rPr>
+          <w:lang w:val="en-NZ"/>
+        </w:rPr>
+        <w:t>, and this sort</w:t>
+      </w:r>
+      <w:r>
+        <w:rPr>
+          <w:lang w:val="en-NZ"/>
+        </w:rPr>
+        <w:t xml:space="preserve"> of combination are the fastest</w:t>
+      </w:r>
+      <w:r>
+        <w:rPr>
+          <w:lang w:val="en-NZ"/>
+        </w:rPr>
+        <w:t>.</w:t>
+      </w:r>
+    </w:p>
+    <w:p>
+      <w:pPr>
+        <w:rPr>
+          <w:lang w:val="en-NZ"/>
+        </w:rPr>
+      </w:pPr>
+    </w:p>
+    <w:p>
+      <w:pPr>
+        <w:rPr>
+          <w:rFonts w:hint="eastAsia"/>
+          <w:lang w:val="en-NZ"/>
+        </w:rPr>
+      </w:pPr>
+    </w:p>
+    <w:p>
+      <w:pPr>
+        <w:rPr>
+          <w:lang w:val="en-NZ"/>
+        </w:rPr>
+      </w:pPr>
       <w:r>
         <w:rPr>
           <w:noProof/>
         </w:rPr>
+        <w:lastRenderedPageBreak/>
         <w:drawing>
-          <wp:inline distT="0" distB="0" distL="0" distR="0" wp14:anchorId="3B4B4AF7" wp14:editId="5287A904">
-            <wp:extent cx="4724400" cy="3543300"/>
+          <wp:inline distT="0" distB="0" distL="0" distR="0" wp14:anchorId="0D67C1AE" wp14:editId="607DF944">
+            <wp:extent cx="5943600" cy="4272280"/>
             <wp:effectExtent l="0" t="0" r="0" b="0"/>
-            <wp:docPr id="2" name="Picture 2"/>
+            <wp:docPr id="6" name="Picture 6"/>
             <wp:cNvGraphicFramePr>
               <a:graphicFrameLocks xmlns:a="http://schemas.openxmlformats.org/drawingml/2006/main" noChangeAspect="1"/>
             </wp:cNvGraphicFramePr>
@@ -1854,17 +2080,11 @@
               <a:graphicData uri="http://schemas.openxmlformats.org/drawingml/2006/picture">
                 <pic:pic xmlns:pic="http://schemas.openxmlformats.org/drawingml/2006/picture">
                   <pic:nvPicPr>
-                    <pic:cNvPr id="2" name="VSLCV.png"/>
+                    <pic:cNvPr id="1" name=""/>
                     <pic:cNvPicPr/>
                   </pic:nvPicPr>
                   <pic:blipFill>
-                    <a:blip r:embed="rId11">
-                      <a:extLst>
-                        <a:ext uri="{28A0092B-C50C-407E-A947-70E740481C1C}">
-                          <a14:useLocalDpi xmlns:a14="http://schemas.microsoft.com/office/drawing/2010/main" val="0"/>
-                        </a:ext>
-                      </a:extLst>
-                    </a:blip>
+                    <a:blip r:embed="rId11"/>
                     <a:stretch>
                       <a:fillRect/>
                     </a:stretch>
@@ -1872,7 +2092,7 @@
                   <pic:spPr>
                     <a:xfrm>
                       <a:off x="0" y="0"/>
-                      <a:ext cx="4724400" cy="3543300"/>
+                      <a:ext cx="5943600" cy="4272280"/>
                     </a:xfrm>
                     <a:prstGeom prst="rect">
                       <a:avLst/>
@@ -1893,53 +2113,33 @@
       </w:pPr>
       <w:r>
         <w:rPr>
+          <w:lang w:val="en-NZ"/>
+        </w:rPr>
+        <w:t xml:space="preserve">The above figure shows the average backtracks for each combination for each difficulty. As we can see, </w:t>
+      </w:r>
+      <w:r>
+        <w:rPr>
+          <w:lang w:val="en-NZ"/>
+        </w:rPr>
+        <w:t xml:space="preserve">our previous best combinations still have a relatively low backtracks except NKD NKT MRV LCV. This combination although achieves second best runtime, but have a relatively higher average backtracks. This means higher space complexity. </w:t>
+      </w:r>
+    </w:p>
+    <w:p>
+      <w:pPr>
+        <w:rPr>
+          <w:lang w:val="en-NZ"/>
+        </w:rPr>
+      </w:pPr>
+      <w:r>
+        <w:rPr>
           <w:noProof/>
         </w:rPr>
-        <w:t>The above three figures show the individual performance comparison of three different heuristics, the average runtime of combinations with this particular heuristic and combinatios without it.</w:t>
-      </w:r>
-    </w:p>
-    <w:p>
-      <w:pPr>
-        <w:rPr>
-          <w:lang w:val="en-NZ"/>
-        </w:rPr>
-      </w:pPr>
-      <w:r>
-        <w:rPr>
-          <w:lang w:val="en-NZ"/>
-        </w:rPr>
-        <w:t xml:space="preserve">In fact, by looking at the above three diagram, we can see that DH improves the largest amount of runtime among three heuristics. MRV ranks the second, LCV ranks the third. LCV actually is the least efficient heuristics in general cases. </w:t>
-      </w:r>
-    </w:p>
-    <w:p>
-      <w:pPr>
-        <w:rPr>
-          <w:lang w:val="en-NZ"/>
-        </w:rPr>
-      </w:pPr>
-      <w:r>
-        <w:rPr>
-          <w:lang w:val="en-NZ"/>
-        </w:rPr>
         <w:lastRenderedPageBreak/>
-        <w:t>However, this does not necessarily mean LCV is useless, or MRV alone would be powerful enough. Let’s look at another illustration.</w:t>
-      </w:r>
-    </w:p>
-    <w:p>
-      <w:pPr>
-        <w:rPr>
-          <w:lang w:val="en-NZ"/>
-        </w:rPr>
-      </w:pPr>
-      <w:r>
-        <w:rPr>
-          <w:noProof/>
-        </w:rPr>
         <w:drawing>
-          <wp:inline distT="0" distB="0" distL="0" distR="0" wp14:anchorId="73E2B9FF" wp14:editId="7B23EC77">
-            <wp:extent cx="5943600" cy="4332605"/>
+          <wp:inline distT="0" distB="0" distL="0" distR="0" wp14:anchorId="50A94BA8" wp14:editId="1729B4B3">
+            <wp:extent cx="5943600" cy="4386580"/>
             <wp:effectExtent l="0" t="0" r="0" b="0"/>
-            <wp:docPr id="10" name="Picture 10"/>
+            <wp:docPr id="9" name="Picture 9"/>
             <wp:cNvGraphicFramePr>
               <a:graphicFrameLocks xmlns:a="http://schemas.openxmlformats.org/drawingml/2006/main" noChangeAspect="1"/>
             </wp:cNvGraphicFramePr>
@@ -1959,7 +2159,7 @@
                   <pic:spPr>
                     <a:xfrm>
                       <a:off x="0" y="0"/>
-                      <a:ext cx="5943600" cy="4332605"/>
+                      <a:ext cx="5943600" cy="4386580"/>
                     </a:xfrm>
                     <a:prstGeom prst="rect">
                       <a:avLst/>
@@ -1982,191 +2182,98 @@
         <w:rPr>
           <w:lang w:val="en-NZ"/>
         </w:rPr>
-        <w:t>Looking at the graph above, it shows the average runtime of different combinations of heuristics ignoring consistency checking. We can find MRV LCV is the best possible combination for heuristics, it on average is 32.168% better than the other heuristic combinations.</w:t>
-      </w:r>
-    </w:p>
-    <w:p>
-      <w:pPr>
-        <w:rPr>
-          <w:rFonts w:hint="eastAsia"/>
-          <w:lang w:val="en-NZ"/>
-        </w:rPr>
-      </w:pPr>
-      <w:r>
-        <w:rPr>
-          <w:lang w:val="en-NZ"/>
-        </w:rPr>
-        <w:t>The above illustration shows that while each heuristics may not work at best individually, the combinations can be powerful. It also supports our previous assumption that MRV LCV is the best heuristic combinations.</w:t>
-      </w:r>
-    </w:p>
-    <w:p>
-      <w:pPr>
-        <w:rPr>
-          <w:noProof/>
-        </w:rPr>
-      </w:pPr>
-      <w:r>
-        <w:rPr>
-          <w:lang w:val="en-NZ"/>
-        </w:rPr>
-        <w:t>Now lets look at the solutions are able to solve all the puzzles in given time constraint</w:t>
-      </w:r>
-    </w:p>
-    <w:p>
-      <w:pPr>
-        <w:rPr>
-          <w:lang w:val="en-NZ"/>
-        </w:rPr>
-      </w:pPr>
-      <w:r>
-        <w:rPr>
-          <w:noProof/>
-        </w:rPr>
-        <w:lastRenderedPageBreak/>
-        <w:drawing>
-          <wp:inline distT="0" distB="0" distL="0" distR="0" wp14:anchorId="22CD827D" wp14:editId="12D5EC8F">
-            <wp:extent cx="5943600" cy="4499610"/>
-            <wp:effectExtent l="0" t="0" r="0" b="0"/>
-            <wp:docPr id="7" name="Picture 7"/>
-            <wp:cNvGraphicFramePr>
-              <a:graphicFrameLocks xmlns:a="http://schemas.openxmlformats.org/drawingml/2006/main" noChangeAspect="1"/>
-            </wp:cNvGraphicFramePr>
-            <a:graphic xmlns:a="http://schemas.openxmlformats.org/drawingml/2006/main">
-              <a:graphicData uri="http://schemas.openxmlformats.org/drawingml/2006/picture">
-                <pic:pic xmlns:pic="http://schemas.openxmlformats.org/drawingml/2006/picture">
-                  <pic:nvPicPr>
-                    <pic:cNvPr id="1" name=""/>
-                    <pic:cNvPicPr/>
-                  </pic:nvPicPr>
-                  <pic:blipFill>
-                    <a:blip r:embed="rId13"/>
-                    <a:stretch>
-                      <a:fillRect/>
-                    </a:stretch>
-                  </pic:blipFill>
-                  <pic:spPr>
-                    <a:xfrm>
-                      <a:off x="0" y="0"/>
-                      <a:ext cx="5943600" cy="4499610"/>
-                    </a:xfrm>
-                    <a:prstGeom prst="rect">
-                      <a:avLst/>
-                    </a:prstGeom>
-                  </pic:spPr>
-                </pic:pic>
-              </a:graphicData>
-            </a:graphic>
-          </wp:inline>
-        </w:drawing>
-      </w:r>
-    </w:p>
-    <w:p>
-      <w:pPr>
-        <w:rPr>
-          <w:rFonts w:hint="eastAsia"/>
-          <w:lang w:val="en-NZ"/>
-        </w:rPr>
-      </w:pPr>
-    </w:p>
-    <w:p>
-      <w:pPr>
-        <w:rPr>
-          <w:lang w:val="en-NZ"/>
-        </w:rPr>
-      </w:pPr>
-      <w:r>
-        <w:rPr>
-          <w:lang w:val="en-NZ"/>
-        </w:rPr>
-        <w:t xml:space="preserve">The above graph takes the average runtime of all the combinations </w:t>
-      </w:r>
-      <w:r>
-        <w:rPr>
-          <w:lang w:val="en-NZ"/>
-        </w:rPr>
-        <w:t>that solve all the problems, so as to eliminate the variations. The best combination should be able to solve all problems in all cases in shortest amount of time, and in given space constraint.</w:t>
-      </w:r>
-    </w:p>
-    <w:p>
-      <w:pPr>
-        <w:rPr>
-          <w:lang w:val="en-NZ"/>
-        </w:rPr>
-      </w:pPr>
-      <w:r>
-        <w:rPr>
-          <w:lang w:val="en-NZ"/>
-        </w:rPr>
-        <w:t xml:space="preserve">We can see that the combination of NKD, NKT, MRV, LCV is the fastest combination of all, and is twice as fast as the second combination. The second place goes to NKT NKD MRV LCV. Third </w:t>
-      </w:r>
-      <w:r>
-        <w:rPr>
-          <w:lang w:val="en-NZ"/>
-        </w:rPr>
-        <w:t xml:space="preserve">place goes to NKT NKD AC MRV LCV. </w:t>
-      </w:r>
-    </w:p>
-    <w:p>
-      <w:pPr>
-        <w:rPr>
-          <w:lang w:val="en-NZ"/>
-        </w:rPr>
-      </w:pPr>
-      <w:r>
-        <w:rPr>
-          <w:lang w:val="en-NZ"/>
-        </w:rPr>
-        <w:t>We can see that also see that all of the combinations entail NKD or NKT, plus LCV, the only exception is NKD NKT DH, but it has a significantly higher runtime than others, so we can ignore it for the time being.</w:t>
-      </w:r>
-    </w:p>
-    <w:p>
-      <w:pPr>
-        <w:rPr>
-          <w:lang w:val="en-NZ"/>
-        </w:rPr>
-      </w:pPr>
-      <w:r>
-        <w:rPr>
-          <w:lang w:val="en-NZ"/>
-        </w:rPr>
-        <w:t xml:space="preserve">All of the combinations which include </w:t>
-      </w:r>
-      <w:r>
-        <w:rPr>
-          <w:lang w:val="en-NZ"/>
-        </w:rPr>
-        <w:t xml:space="preserve">MRV </w:t>
-      </w:r>
-      <w:r>
-        <w:rPr>
-          <w:lang w:val="en-NZ"/>
-        </w:rPr>
-        <w:t xml:space="preserve">LCV and NKT or NKD are the fastest, </w:t>
-      </w:r>
-      <w:r>
-        <w:rPr>
-          <w:lang w:val="en-NZ"/>
-        </w:rPr>
-        <w:t>which proves our hypothesis, it also shows that NKT NKD works best with MRV LCV</w:t>
-      </w:r>
-      <w:r>
-        <w:rPr>
-          <w:lang w:val="en-NZ"/>
-        </w:rPr>
-        <w:t>, and this sort</w:t>
-      </w:r>
-      <w:r>
-        <w:rPr>
-          <w:lang w:val="en-NZ"/>
-        </w:rPr>
-        <w:t xml:space="preserve"> of combination are the fastest</w:t>
-      </w:r>
-      <w:r>
-        <w:rPr>
-          <w:lang w:val="en-NZ"/>
-        </w:rPr>
-        <w:t>.</w:t>
-      </w:r>
+        <w:t xml:space="preserve">Looking at the charts for backtracks / time for all possible combinations, we can see that although NKD NKT MRV LCV has more space complexity, but it has less average time/backtracks. This is possibly due to the fact that LCV heuristics try to solve the problem as soon as possible, which result in more failure state. But overall, the runtime for this combination still ranks the second. This combination uses more space than NKD NKT MRV, but has less runtime. </w:t>
+      </w:r>
+    </w:p>
+    <w:p>
+      <w:pPr>
+        <w:rPr>
+          <w:lang w:val="en-NZ"/>
+        </w:rPr>
+      </w:pPr>
+      <w:r>
+        <w:rPr>
+          <w:lang w:val="en-NZ"/>
+        </w:rPr>
+        <w:t xml:space="preserve">On the other hand, NKD NKT MRV shows a reasonable balance among all three benchmarks, with runtime at the top, </w:t>
+      </w:r>
+      <w:r>
+        <w:rPr>
+          <w:lang w:val="en-NZ"/>
+        </w:rPr>
+        <w:t>Number of Backtracks at 4</w:t>
+      </w:r>
+      <w:r>
+        <w:rPr>
+          <w:vertAlign w:val="superscript"/>
+          <w:lang w:val="en-NZ"/>
+        </w:rPr>
+        <w:t>th</w:t>
+      </w:r>
+      <w:r>
+        <w:rPr>
+          <w:lang w:val="en-NZ"/>
+        </w:rPr>
+        <w:t>, and average time/backtrack at 2</w:t>
+      </w:r>
+      <w:r>
+        <w:rPr>
+          <w:vertAlign w:val="superscript"/>
+          <w:lang w:val="en-NZ"/>
+        </w:rPr>
+        <w:t>nd</w:t>
+      </w:r>
+      <w:r>
+        <w:rPr>
+          <w:lang w:val="en-NZ"/>
+        </w:rPr>
+        <w:t xml:space="preserve">. </w:t>
+      </w:r>
+    </w:p>
+    <w:p>
+      <w:pPr>
+        <w:rPr>
+          <w:lang w:val="en-NZ"/>
+        </w:rPr>
+      </w:pPr>
+      <w:r>
+        <w:rPr>
+          <w:lang w:val="en-NZ"/>
+        </w:rPr>
+        <w:t xml:space="preserve">NKT NKD MRV has similar result with NKD NKT MRV. It is slightly slower, but uses slightly less space, and has the same </w:t>
+      </w:r>
+      <w:r>
+        <w:rPr>
+          <w:lang w:val="en-NZ"/>
+        </w:rPr>
+        <w:t>average time/backtrack</w:t>
+      </w:r>
+      <w:r>
+        <w:rPr>
+          <w:lang w:val="en-NZ"/>
+        </w:rPr>
+        <w:t xml:space="preserve">. </w:t>
+      </w:r>
+    </w:p>
+    <w:p>
+      <w:pPr>
+        <w:rPr>
+          <w:lang w:val="en-NZ"/>
+        </w:rPr>
+      </w:pPr>
+      <w:r>
+        <w:rPr>
+          <w:lang w:val="en-NZ"/>
+        </w:rPr>
+        <w:t xml:space="preserve">NKD NKT AC MRV and NKT NKD AC MRV has slower runtime among all five, but has less space complexity than the top 3. It seems to be reasonable strategy for people with less memory. </w:t>
+      </w:r>
+    </w:p>
+    <w:p>
+      <w:pPr>
+        <w:rPr>
+          <w:lang w:val="en-NZ"/>
+        </w:rPr>
+      </w:pPr>
     </w:p>
     <w:p>
       <w:pPr>
@@ -2220,24 +2327,30 @@
         <w:rPr>
           <w:lang w:val="en-NZ"/>
         </w:rPr>
-        <w:t>the combination NKD, NKT, MRV, LCV is the best combination of all. It has the lowest average runtime, and its able to solve all problems.</w:t>
-      </w:r>
-    </w:p>
-    <w:p>
-      <w:pPr>
-        <w:rPr>
-          <w:rFonts w:hint="eastAsia"/>
-          <w:lang w:val="en-NZ"/>
-        </w:rPr>
-      </w:pPr>
-      <w:r>
-        <w:rPr>
-          <w:lang w:val="en-NZ"/>
-        </w:rPr>
-        <w:t>However, it should be stressed that average runtime gives a good benchmark indicator for comparing each algorithms but it does not give a complete overall picture e.g. overall state space. It says nothing about the internal processing state.</w:t>
+        <w:t xml:space="preserve">the combination NKD, NKT, MRV and NKT NKD MRV </w:t>
       </w:r>
       <w:bookmarkStart w:id="0" w:name="_GoBack"/>
       <w:bookmarkEnd w:id="0"/>
+      <w:r>
+        <w:rPr>
+          <w:lang w:val="en-NZ"/>
+        </w:rPr>
+        <w:t>is the best combination of all. It has the lowest average runtime, and its able to solve all problems.</w:t>
+      </w:r>
+    </w:p>
+    <w:p>
+      <w:pPr>
+        <w:rPr>
+          <w:rFonts w:hint="eastAsia"/>
+          <w:lang w:val="en-NZ"/>
+        </w:rPr>
+      </w:pPr>
+      <w:r>
+        <w:rPr>
+          <w:lang w:val="en-NZ"/>
+        </w:rPr>
+        <w:t>However, it should be stressed that average runtime gives a good benchmark indicator for comparing each algorithms but it does not give a complete overall picture e.g. overall state space. It says nothing about the internal processing state.</w:t>
+      </w:r>
     </w:p>
     <w:sectPr>
       <w:pgSz w:w="12240" w:h="15840"/>
